--- a/doc/ANALISISREQUERIMIENTOSTABLA.docx
+++ b/doc/ANALISISREQUERIMIENTOSTABLA.docx
@@ -304,9 +304,17 @@
                 <w:sz w:val="20"/>
                 <w:szCs w:val="20"/>
               </w:rPr>
-              <w:t>premium.</w:t>
-            </w:r>
-            <w:proofErr w:type="spellEnd"/>
+              <w:t>premium</w:t>
+            </w:r>
+            <w:proofErr w:type="spellEnd"/>
+            <w:r>
+              <w:rPr>
+                <w:rFonts w:ascii="Arial" w:eastAsia="Arial" w:hAnsi="Arial" w:cs="Arial"/>
+                <w:sz w:val="20"/>
+                <w:szCs w:val="20"/>
+              </w:rPr>
+              <w:t>.</w:t>
+            </w:r>
           </w:p>
           <w:p>
             <w:pPr>
@@ -401,23 +409,7 @@
                 <w:sz w:val="20"/>
                 <w:szCs w:val="20"/>
               </w:rPr>
-              <w:t xml:space="preserve">. Generar automáticamente objetos en el sistema para </w:t>
-            </w:r>
-            <w:r>
-              <w:rPr>
-                <w:rFonts w:ascii="Arial" w:eastAsia="Arial" w:hAnsi="Arial" w:cs="Arial"/>
-                <w:sz w:val="20"/>
-                <w:szCs w:val="20"/>
-              </w:rPr>
-              <w:t xml:space="preserve">cada tipo de usuario y producto </w:t>
-            </w:r>
-            <w:r>
-              <w:rPr>
-                <w:rFonts w:ascii="Arial" w:eastAsia="Arial" w:hAnsi="Arial" w:cs="Arial"/>
-                <w:sz w:val="20"/>
-                <w:szCs w:val="20"/>
-              </w:rPr>
-              <w:t>bibliográfico.</w:t>
+              <w:t>. Generar automáticamente objetos en el sistema para cada tipo de usuario y producto bibliográfico.</w:t>
             </w:r>
           </w:p>
           <w:p>
@@ -583,7 +575,15 @@
                 <w:sz w:val="20"/>
                 <w:szCs w:val="20"/>
               </w:rPr>
-              <w:t>. Generar informes con los datos registrados:</w:t>
+              <w:t>. Generar informes</w:t>
+            </w:r>
+            <w:r>
+              <w:rPr>
+                <w:rFonts w:ascii="Arial" w:eastAsia="Arial" w:hAnsi="Arial" w:cs="Arial"/>
+                <w:sz w:val="20"/>
+                <w:szCs w:val="20"/>
+              </w:rPr>
+              <w:t xml:space="preserve"> con los datos registrados:</w:t>
             </w:r>
           </w:p>
           <w:p>
@@ -1057,39 +1057,7 @@
                 <w:sz w:val="20"/>
                 <w:szCs w:val="20"/>
               </w:rPr>
-              <w:t xml:space="preserve">. De estos de debe dar información como nombre, número de páginas, tipo (libro o revista), etc. </w:t>
-            </w:r>
-            <w:r>
-              <w:rPr>
-                <w:rFonts w:ascii="Arial" w:eastAsia="Arial" w:hAnsi="Arial" w:cs="Arial"/>
-                <w:sz w:val="20"/>
-                <w:szCs w:val="20"/>
-              </w:rPr>
-              <w:t xml:space="preserve">Debe ser posible </w:t>
-            </w:r>
-            <w:r>
-              <w:rPr>
-                <w:rFonts w:ascii="Arial" w:eastAsia="Arial" w:hAnsi="Arial" w:cs="Arial"/>
-                <w:sz w:val="20"/>
-                <w:szCs w:val="20"/>
-              </w:rPr>
-              <w:t>editar todos estos</w:t>
-            </w:r>
-            <w:r>
-              <w:rPr>
-                <w:rFonts w:ascii="Arial" w:eastAsia="Arial" w:hAnsi="Arial" w:cs="Arial"/>
-                <w:sz w:val="20"/>
-                <w:szCs w:val="20"/>
-              </w:rPr>
-              <w:t xml:space="preserve"> campos en el futuro.</w:t>
-            </w:r>
-            <w:r>
-              <w:rPr>
-                <w:rFonts w:ascii="Arial" w:eastAsia="Arial" w:hAnsi="Arial" w:cs="Arial"/>
-                <w:sz w:val="20"/>
-                <w:szCs w:val="20"/>
-              </w:rPr>
-              <w:t xml:space="preserve"> Además, cada producto tiene un id único autogenerado por el sistema.</w:t>
+              <w:t>. De estos de debe dar información como nombre, número de páginas, tipo (libro o revista), etc. Debe ser posible editar todos estos campos en el futuro. Además, cada producto tiene un id único autogenerado por el sistema.</w:t>
             </w:r>
           </w:p>
           <w:p>
@@ -1380,14 +1348,7 @@
           <w:rFonts w:ascii="Arial" w:eastAsia="Arial" w:hAnsi="Arial" w:cs="Arial"/>
           <w:b/>
         </w:rPr>
-        <w:t>T</w:t>
-      </w:r>
-      <w:r>
-        <w:rPr>
-          <w:rFonts w:ascii="Arial" w:eastAsia="Arial" w:hAnsi="Arial" w:cs="Arial"/>
-          <w:b/>
-        </w:rPr>
-        <w:t>abla de análisis de requerimientos funcionales (Nota: Una tabla por cada requerimiento funcional)</w:t>
+        <w:t>Tabla de análisis de requerimientos funcionales (Nota: Una tabla por cada requerimiento funcional)</w:t>
       </w:r>
     </w:p>
     <w:p>
@@ -2674,26 +2635,17 @@
           </w:p>
           <w:p>
             <w:r>
-              <w:t xml:space="preserve">Debe ser igual a </w:t>
-            </w:r>
-            <w:r>
-              <w:t xml:space="preserve">Ciencia </w:t>
+              <w:t xml:space="preserve">Debe ser igual a Ciencia </w:t>
             </w:r>
             <w:proofErr w:type="spellStart"/>
             <w:proofErr w:type="gramStart"/>
             <w:r>
-              <w:t>Ficción,</w:t>
-            </w:r>
-            <w:r>
-              <w:t>Fantasía</w:t>
+              <w:t>Ficción,Fantasía</w:t>
             </w:r>
             <w:proofErr w:type="spellEnd"/>
             <w:proofErr w:type="gramEnd"/>
             <w:r>
-              <w:t xml:space="preserve"> o </w:t>
-            </w:r>
-            <w:r>
-              <w:t>Novela Histórica.</w:t>
+              <w:t xml:space="preserve"> o Novela Histórica.</w:t>
             </w:r>
           </w:p>
         </w:tc>
@@ -3132,15 +3084,7 @@
                 <w:sz w:val="20"/>
                 <w:szCs w:val="20"/>
               </w:rPr>
-              <w:t>3. M</w:t>
-            </w:r>
-            <w:r>
-              <w:rPr>
-                <w:rFonts w:ascii="Arial" w:eastAsia="Arial" w:hAnsi="Arial" w:cs="Arial"/>
-                <w:sz w:val="20"/>
-                <w:szCs w:val="20"/>
-              </w:rPr>
-              <w:t>odificar producto</w:t>
+              <w:t>3. Modificar producto</w:t>
             </w:r>
           </w:p>
           <w:p/>
@@ -3498,10 +3442,7 @@
           </w:tcPr>
           <w:p>
             <w:r>
-              <w:t>Es solicitado si el camp</w:t>
-            </w:r>
-            <w:r>
-              <w:t xml:space="preserve">o seleccionado es de tipo </w:t>
+              <w:t xml:space="preserve">Es solicitado si el campo seleccionado es de tipo </w:t>
             </w:r>
             <w:proofErr w:type="spellStart"/>
             <w:r>
@@ -3568,10 +3509,7 @@
           </w:tcPr>
           <w:p>
             <w:r>
-              <w:t>Es solicitado si el camp</w:t>
-            </w:r>
-            <w:r>
-              <w:t>o seleccionado es de tipo doublé</w:t>
+              <w:t>Es solicitado si el campo seleccionado es de tipo doublé</w:t>
             </w:r>
           </w:p>
         </w:tc>
@@ -3634,10 +3572,7 @@
           </w:tcPr>
           <w:p>
             <w:r>
-              <w:t>Es solicitado si el camp</w:t>
-            </w:r>
-            <w:r>
-              <w:t xml:space="preserve">o seleccionado es de tipo calendar, </w:t>
+              <w:t xml:space="preserve">Es solicitado si el campo seleccionado es de tipo calendar, </w:t>
             </w:r>
           </w:p>
         </w:tc>
@@ -4905,16 +4840,7 @@
           </w:tcPr>
           <w:p>
             <w:r>
-              <w:t xml:space="preserve">Debe haber algún </w:t>
-            </w:r>
-            <w:r>
-              <w:t xml:space="preserve">producto </w:t>
-            </w:r>
-            <w:r>
-              <w:t>con ese id registrado en el</w:t>
-            </w:r>
-            <w:r>
-              <w:t xml:space="preserve"> sistema</w:t>
+              <w:t>Debe haber algún producto con ese id registrado en el sistema</w:t>
             </w:r>
           </w:p>
         </w:tc>
@@ -6486,8 +6412,30 @@
           </w:tcPr>
           <w:p>
             <w:r>
-              <w:t>Se debe permitir al saurio realizar una simulación de lectura, esta consiste en una interfaz en donde puede avanzar y retroceder páginas-</w:t>
-            </w:r>
+              <w:t xml:space="preserve">Se debe permitir al </w:t>
+            </w:r>
+            <w:r>
+              <w:t xml:space="preserve">usar </w:t>
+            </w:r>
+            <w:r>
+              <w:t>realizar una simulación de lectura, esta consiste en una interfaz en donde pue</w:t>
+            </w:r>
+            <w:r>
+              <w:t xml:space="preserve">de avanzar y retroceder páginas. </w:t>
+            </w:r>
+            <w:proofErr w:type="spellStart"/>
+            <w:r>
+              <w:t>Tambien</w:t>
+            </w:r>
+            <w:proofErr w:type="spellEnd"/>
+            <w:r>
+              <w:t xml:space="preserve"> en caso de ser un usuario regular, se le mostraran anuncios </w:t>
+            </w:r>
+            <w:proofErr w:type="spellStart"/>
+            <w:r>
+              <w:t>oceasionalmente</w:t>
+            </w:r>
+            <w:proofErr w:type="spellEnd"/>
           </w:p>
         </w:tc>
       </w:tr>
@@ -6619,8 +6567,6 @@
             <w:r>
               <w:t>” o “s”</w:t>
             </w:r>
-            <w:bookmarkStart w:id="0" w:name="_GoBack"/>
-            <w:bookmarkEnd w:id="0"/>
           </w:p>
         </w:tc>
       </w:tr>
@@ -6843,7 +6789,18 @@
             <w:gridSpan w:val="3"/>
             <w:vAlign w:val="center"/>
           </w:tcPr>
-          <w:p/>
+          <w:p>
+            <w:pPr>
+              <w:pStyle w:val="Prrafodelista"/>
+              <w:numPr>
+                <w:ilvl w:val="0"/>
+                <w:numId w:val="1"/>
+              </w:numPr>
+            </w:pPr>
+            <w:r>
+              <w:t xml:space="preserve">En caso de que las paginas leídas sean igual a 5, en caso de las revistas, o 20, en caso de los libros, se le mostrará anuncio. Con a se retrocede de página, con s se se avanza, y con b sale. </w:t>
+            </w:r>
+          </w:p>
         </w:tc>
       </w:tr>
       <w:tr>
@@ -6935,14 +6892,26 @@
             <w:tcW w:w="2271" w:type="dxa"/>
             <w:vAlign w:val="center"/>
           </w:tcPr>
-          <w:p/>
-        </w:tc>
-        <w:tc>
-          <w:tcPr>
-            <w:tcW w:w="2271" w:type="dxa"/>
-            <w:vAlign w:val="center"/>
-          </w:tcPr>
-          <w:p/>
+          <w:p>
+            <w:proofErr w:type="spellStart"/>
+            <w:r>
+              <w:t>msg</w:t>
+            </w:r>
+            <w:proofErr w:type="spellEnd"/>
+          </w:p>
+        </w:tc>
+        <w:tc>
+          <w:tcPr>
+            <w:tcW w:w="2271" w:type="dxa"/>
+            <w:vAlign w:val="center"/>
+          </w:tcPr>
+          <w:p>
+            <w:proofErr w:type="spellStart"/>
+            <w:r>
+              <w:t>String</w:t>
+            </w:r>
+            <w:proofErr w:type="spellEnd"/>
+          </w:p>
         </w:tc>
         <w:tc>
           <w:tcPr>
@@ -7206,7 +7175,52 @@
             <w:gridSpan w:val="3"/>
             <w:vAlign w:val="center"/>
           </w:tcPr>
-          <w:p/>
+          <w:p>
+            <w:pPr>
+              <w:pStyle w:val="NormalWeb"/>
+              <w:spacing w:before="0" w:beforeAutospacing="0" w:after="0" w:afterAutospacing="0"/>
+              <w:jc w:val="both"/>
+              <w:textAlignment w:val="baseline"/>
+            </w:pPr>
+            <w:r>
+              <w:rPr>
+                <w:rFonts w:ascii="Calibri" w:hAnsi="Calibri" w:cs="Calibri"/>
+                <w:color w:val="000000"/>
+                <w:sz w:val="22"/>
+                <w:szCs w:val="22"/>
+              </w:rPr>
+              <w:t>Mostrar</w:t>
+            </w:r>
+            <w:r>
+              <w:rPr>
+                <w:rFonts w:ascii="Calibri" w:hAnsi="Calibri" w:cs="Calibri"/>
+                <w:color w:val="000000"/>
+                <w:sz w:val="22"/>
+                <w:szCs w:val="22"/>
+              </w:rPr>
+              <w:t xml:space="preserve"> </w:t>
+            </w:r>
+            <w:r>
+              <w:rPr>
+                <w:rFonts w:ascii="Calibri" w:hAnsi="Calibri" w:cs="Calibri"/>
+                <w:color w:val="000000"/>
+                <w:sz w:val="22"/>
+                <w:szCs w:val="22"/>
+              </w:rPr>
+              <w:t>múltiples</w:t>
+            </w:r>
+            <w:bookmarkStart w:id="0" w:name="_GoBack"/>
+            <w:bookmarkEnd w:id="0"/>
+            <w:r>
+              <w:rPr>
+                <w:rFonts w:ascii="Calibri" w:hAnsi="Calibri" w:cs="Calibri"/>
+                <w:color w:val="000000"/>
+                <w:sz w:val="22"/>
+                <w:szCs w:val="22"/>
+              </w:rPr>
+              <w:t xml:space="preserve"> informes</w:t>
+            </w:r>
+          </w:p>
         </w:tc>
       </w:tr>
       <w:tr>
@@ -7232,7 +7246,19 @@
             <w:gridSpan w:val="3"/>
             <w:vAlign w:val="center"/>
           </w:tcPr>
-          <w:p/>
+          <w:p>
+            <w:r>
+              <w:t xml:space="preserve">El sistema debe permitir sacar informes respecto a información </w:t>
+            </w:r>
+            <w:r>
+              <w:t xml:space="preserve">general de los productos </w:t>
+            </w:r>
+            <w:proofErr w:type="spellStart"/>
+            <w:r>
+              <w:t>bibliograficos</w:t>
+            </w:r>
+            <w:proofErr w:type="spellEnd"/>
+          </w:p>
         </w:tc>
       </w:tr>
       <w:tr>
@@ -7563,7 +7589,11 @@
             <w:gridSpan w:val="3"/>
             <w:vAlign w:val="center"/>
           </w:tcPr>
-          <w:p/>
+          <w:p>
+            <w:r>
+              <w:t>Se consultan la información guardada respecto a los productos bibliográficos y con base a esta se muestran mensajes con la información requerida</w:t>
+            </w:r>
+          </w:p>
         </w:tc>
       </w:tr>
       <w:tr>
@@ -7655,14 +7685,26 @@
             <w:tcW w:w="2271" w:type="dxa"/>
             <w:vAlign w:val="center"/>
           </w:tcPr>
-          <w:p/>
-        </w:tc>
-        <w:tc>
-          <w:tcPr>
-            <w:tcW w:w="2271" w:type="dxa"/>
-            <w:vAlign w:val="center"/>
-          </w:tcPr>
-          <w:p/>
+          <w:p>
+            <w:proofErr w:type="spellStart"/>
+            <w:r>
+              <w:t>msg</w:t>
+            </w:r>
+            <w:proofErr w:type="spellEnd"/>
+          </w:p>
+        </w:tc>
+        <w:tc>
+          <w:tcPr>
+            <w:tcW w:w="2271" w:type="dxa"/>
+            <w:vAlign w:val="center"/>
+          </w:tcPr>
+          <w:p>
+            <w:proofErr w:type="spellStart"/>
+            <w:r>
+              <w:t>String</w:t>
+            </w:r>
+            <w:proofErr w:type="spellEnd"/>
+          </w:p>
         </w:tc>
         <w:tc>
           <w:tcPr>
@@ -7867,6 +7909,249 @@
     </w:sectPr>
   </w:body>
 </w:document>
+</file>
+
+<file path=word/numbering.xml><?xml version="1.0" encoding="utf-8"?>
+<w:numbering xmlns:wpc="http://schemas.microsoft.com/office/word/2010/wordprocessingCanvas" xmlns:cx="http://schemas.microsoft.com/office/drawing/2014/chartex" xmlns:cx1="http://schemas.microsoft.com/office/drawing/2015/9/8/chartex" xmlns:mc="http://schemas.openxmlformats.org/markup-compatibility/2006" xmlns:o="urn:schemas-microsoft-com:office:office" xmlns:r="http://schemas.openxmlformats.org/officeDocument/2006/relationships" xmlns:m="http://schemas.openxmlformats.org/officeDocument/2006/math" xmlns:v="urn:schemas-microsoft-com:vml" xmlns:wp14="http://schemas.microsoft.com/office/word/2010/wordprocessingDrawing" xmlns:wp="http://schemas.openxmlformats.org/drawingml/2006/wordprocessingDrawing" xmlns:w10="urn:schemas-microsoft-com:office:word" xmlns:w="http://schemas.openxmlformats.org/wordprocessingml/2006/main" xmlns:w14="http://schemas.microsoft.com/office/word/2010/wordml" xmlns:w15="http://schemas.microsoft.com/office/word/2012/wordml" xmlns:w16se="http://schemas.microsoft.com/office/word/2015/wordml/symex" xmlns:wpg="http://schemas.microsoft.com/office/word/2010/wordprocessingGroup" xmlns:wpi="http://schemas.microsoft.com/office/word/2010/wordprocessingInk" xmlns:wne="http://schemas.microsoft.com/office/word/2006/wordml" xmlns:wps="http://schemas.microsoft.com/office/word/2010/wordprocessingShape" mc:Ignorable="w14 w15 w16se wp14">
+  <w:abstractNum w:abstractNumId="0" w15:restartNumberingAfterBreak="0">
+    <w:nsid w:val="4DC9611A"/>
+    <w:multiLevelType w:val="hybridMultilevel"/>
+    <w:tmpl w:val="A6F4657A"/>
+    <w:lvl w:ilvl="0" w:tplc="7F1CBDB0">
+      <w:numFmt w:val="bullet"/>
+      <w:lvlText w:val="-"/>
+      <w:lvlJc w:val="left"/>
+      <w:pPr>
+        <w:ind w:left="720" w:hanging="360"/>
+      </w:pPr>
+      <w:rPr>
+        <w:rFonts w:ascii="Calibri" w:eastAsia="Calibri" w:hAnsi="Calibri" w:cs="Calibri" w:hint="default"/>
+      </w:rPr>
+    </w:lvl>
+    <w:lvl w:ilvl="1" w:tplc="080A0003" w:tentative="1">
+      <w:start w:val="1"/>
+      <w:numFmt w:val="bullet"/>
+      <w:lvlText w:val="o"/>
+      <w:lvlJc w:val="left"/>
+      <w:pPr>
+        <w:ind w:left="1440" w:hanging="360"/>
+      </w:pPr>
+      <w:rPr>
+        <w:rFonts w:ascii="Courier New" w:hAnsi="Courier New" w:cs="Courier New" w:hint="default"/>
+      </w:rPr>
+    </w:lvl>
+    <w:lvl w:ilvl="2" w:tplc="080A0005" w:tentative="1">
+      <w:start w:val="1"/>
+      <w:numFmt w:val="bullet"/>
+      <w:lvlText w:val=""/>
+      <w:lvlJc w:val="left"/>
+      <w:pPr>
+        <w:ind w:left="2160" w:hanging="360"/>
+      </w:pPr>
+      <w:rPr>
+        <w:rFonts w:ascii="Wingdings" w:hAnsi="Wingdings" w:hint="default"/>
+      </w:rPr>
+    </w:lvl>
+    <w:lvl w:ilvl="3" w:tplc="080A0001" w:tentative="1">
+      <w:start w:val="1"/>
+      <w:numFmt w:val="bullet"/>
+      <w:lvlText w:val=""/>
+      <w:lvlJc w:val="left"/>
+      <w:pPr>
+        <w:ind w:left="2880" w:hanging="360"/>
+      </w:pPr>
+      <w:rPr>
+        <w:rFonts w:ascii="Symbol" w:hAnsi="Symbol" w:hint="default"/>
+      </w:rPr>
+    </w:lvl>
+    <w:lvl w:ilvl="4" w:tplc="080A0003" w:tentative="1">
+      <w:start w:val="1"/>
+      <w:numFmt w:val="bullet"/>
+      <w:lvlText w:val="o"/>
+      <w:lvlJc w:val="left"/>
+      <w:pPr>
+        <w:ind w:left="3600" w:hanging="360"/>
+      </w:pPr>
+      <w:rPr>
+        <w:rFonts w:ascii="Courier New" w:hAnsi="Courier New" w:cs="Courier New" w:hint="default"/>
+      </w:rPr>
+    </w:lvl>
+    <w:lvl w:ilvl="5" w:tplc="080A0005" w:tentative="1">
+      <w:start w:val="1"/>
+      <w:numFmt w:val="bullet"/>
+      <w:lvlText w:val=""/>
+      <w:lvlJc w:val="left"/>
+      <w:pPr>
+        <w:ind w:left="4320" w:hanging="360"/>
+      </w:pPr>
+      <w:rPr>
+        <w:rFonts w:ascii="Wingdings" w:hAnsi="Wingdings" w:hint="default"/>
+      </w:rPr>
+    </w:lvl>
+    <w:lvl w:ilvl="6" w:tplc="080A0001" w:tentative="1">
+      <w:start w:val="1"/>
+      <w:numFmt w:val="bullet"/>
+      <w:lvlText w:val=""/>
+      <w:lvlJc w:val="left"/>
+      <w:pPr>
+        <w:ind w:left="5040" w:hanging="360"/>
+      </w:pPr>
+      <w:rPr>
+        <w:rFonts w:ascii="Symbol" w:hAnsi="Symbol" w:hint="default"/>
+      </w:rPr>
+    </w:lvl>
+    <w:lvl w:ilvl="7" w:tplc="080A0003" w:tentative="1">
+      <w:start w:val="1"/>
+      <w:numFmt w:val="bullet"/>
+      <w:lvlText w:val="o"/>
+      <w:lvlJc w:val="left"/>
+      <w:pPr>
+        <w:ind w:left="5760" w:hanging="360"/>
+      </w:pPr>
+      <w:rPr>
+        <w:rFonts w:ascii="Courier New" w:hAnsi="Courier New" w:cs="Courier New" w:hint="default"/>
+      </w:rPr>
+    </w:lvl>
+    <w:lvl w:ilvl="8" w:tplc="080A0005" w:tentative="1">
+      <w:start w:val="1"/>
+      <w:numFmt w:val="bullet"/>
+      <w:lvlText w:val=""/>
+      <w:lvlJc w:val="left"/>
+      <w:pPr>
+        <w:ind w:left="6480" w:hanging="360"/>
+      </w:pPr>
+      <w:rPr>
+        <w:rFonts w:ascii="Wingdings" w:hAnsi="Wingdings" w:hint="default"/>
+      </w:rPr>
+    </w:lvl>
+  </w:abstractNum>
+  <w:abstractNum w:abstractNumId="1" w15:restartNumberingAfterBreak="0">
+    <w:nsid w:val="600C6637"/>
+    <w:multiLevelType w:val="multilevel"/>
+    <w:tmpl w:val="1702F2C0"/>
+    <w:lvl w:ilvl="0">
+      <w:start w:val="1"/>
+      <w:numFmt w:val="decimal"/>
+      <w:lvlText w:val="%1."/>
+      <w:lvlJc w:val="left"/>
+      <w:pPr>
+        <w:tabs>
+          <w:tab w:val="num" w:pos="720"/>
+        </w:tabs>
+        <w:ind w:left="720" w:hanging="360"/>
+      </w:pPr>
+    </w:lvl>
+    <w:lvl w:ilvl="1" w:tentative="1">
+      <w:start w:val="1"/>
+      <w:numFmt w:val="decimal"/>
+      <w:lvlText w:val="%2."/>
+      <w:lvlJc w:val="left"/>
+      <w:pPr>
+        <w:tabs>
+          <w:tab w:val="num" w:pos="1440"/>
+        </w:tabs>
+        <w:ind w:left="1440" w:hanging="360"/>
+      </w:pPr>
+    </w:lvl>
+    <w:lvl w:ilvl="2" w:tentative="1">
+      <w:start w:val="1"/>
+      <w:numFmt w:val="decimal"/>
+      <w:lvlText w:val="%3."/>
+      <w:lvlJc w:val="left"/>
+      <w:pPr>
+        <w:tabs>
+          <w:tab w:val="num" w:pos="2160"/>
+        </w:tabs>
+        <w:ind w:left="2160" w:hanging="360"/>
+      </w:pPr>
+    </w:lvl>
+    <w:lvl w:ilvl="3" w:tentative="1">
+      <w:start w:val="1"/>
+      <w:numFmt w:val="decimal"/>
+      <w:lvlText w:val="%4."/>
+      <w:lvlJc w:val="left"/>
+      <w:pPr>
+        <w:tabs>
+          <w:tab w:val="num" w:pos="2880"/>
+        </w:tabs>
+        <w:ind w:left="2880" w:hanging="360"/>
+      </w:pPr>
+    </w:lvl>
+    <w:lvl w:ilvl="4" w:tentative="1">
+      <w:start w:val="1"/>
+      <w:numFmt w:val="decimal"/>
+      <w:lvlText w:val="%5."/>
+      <w:lvlJc w:val="left"/>
+      <w:pPr>
+        <w:tabs>
+          <w:tab w:val="num" w:pos="3600"/>
+        </w:tabs>
+        <w:ind w:left="3600" w:hanging="360"/>
+      </w:pPr>
+    </w:lvl>
+    <w:lvl w:ilvl="5" w:tentative="1">
+      <w:start w:val="1"/>
+      <w:numFmt w:val="decimal"/>
+      <w:lvlText w:val="%6."/>
+      <w:lvlJc w:val="left"/>
+      <w:pPr>
+        <w:tabs>
+          <w:tab w:val="num" w:pos="4320"/>
+        </w:tabs>
+        <w:ind w:left="4320" w:hanging="360"/>
+      </w:pPr>
+    </w:lvl>
+    <w:lvl w:ilvl="6" w:tentative="1">
+      <w:start w:val="1"/>
+      <w:numFmt w:val="decimal"/>
+      <w:lvlText w:val="%7."/>
+      <w:lvlJc w:val="left"/>
+      <w:pPr>
+        <w:tabs>
+          <w:tab w:val="num" w:pos="5040"/>
+        </w:tabs>
+        <w:ind w:left="5040" w:hanging="360"/>
+      </w:pPr>
+    </w:lvl>
+    <w:lvl w:ilvl="7" w:tentative="1">
+      <w:start w:val="1"/>
+      <w:numFmt w:val="decimal"/>
+      <w:lvlText w:val="%8."/>
+      <w:lvlJc w:val="left"/>
+      <w:pPr>
+        <w:tabs>
+          <w:tab w:val="num" w:pos="5760"/>
+        </w:tabs>
+        <w:ind w:left="5760" w:hanging="360"/>
+      </w:pPr>
+    </w:lvl>
+    <w:lvl w:ilvl="8" w:tentative="1">
+      <w:start w:val="1"/>
+      <w:numFmt w:val="decimal"/>
+      <w:lvlText w:val="%9."/>
+      <w:lvlJc w:val="left"/>
+      <w:pPr>
+        <w:tabs>
+          <w:tab w:val="num" w:pos="6480"/>
+        </w:tabs>
+        <w:ind w:left="6480" w:hanging="360"/>
+      </w:pPr>
+    </w:lvl>
+  </w:abstractNum>
+  <w:num w:numId="1">
+    <w:abstractNumId w:val="0"/>
+  </w:num>
+  <w:num w:numId="2">
+    <w:abstractNumId w:val="1"/>
+    <w:lvlOverride w:ilvl="0">
+      <w:lvl w:ilvl="0">
+        <w:numFmt w:val="lowerLetter"/>
+        <w:lvlText w:val="%1."/>
+        <w:lvlJc w:val="left"/>
+      </w:lvl>
+    </w:lvlOverride>
+  </w:num>
+</w:numbering>
 </file>
 
 <file path=word/styles.xml><?xml version="1.0" encoding="utf-8"?>
@@ -8449,12 +8734,37 @@
       <w:tblStyleRowBandSize w:val="1"/>
       <w:tblStyleColBandSize w:val="1"/>
       <w:tblCellMar>
-        <w:top w:w="0" w:type="dxa"/>
         <w:left w:w="108" w:type="dxa"/>
-        <w:bottom w:w="0" w:type="dxa"/>
         <w:right w:w="108" w:type="dxa"/>
       </w:tblCellMar>
     </w:tblPr>
+  </w:style>
+  <w:style w:type="paragraph" w:styleId="Prrafodelista">
+    <w:name w:val="List Paragraph"/>
+    <w:basedOn w:val="Normal"/>
+    <w:uiPriority w:val="34"/>
+    <w:qFormat/>
+    <w:rsid w:val="008F289D"/>
+    <w:pPr>
+      <w:ind w:left="720"/>
+      <w:contextualSpacing/>
+    </w:pPr>
+  </w:style>
+  <w:style w:type="paragraph" w:styleId="NormalWeb">
+    <w:name w:val="Normal (Web)"/>
+    <w:basedOn w:val="Normal"/>
+    <w:uiPriority w:val="99"/>
+    <w:unhideWhenUsed/>
+    <w:rsid w:val="000C1E35"/>
+    <w:pPr>
+      <w:spacing w:before="100" w:beforeAutospacing="1" w:after="100" w:afterAutospacing="1" w:line="240" w:lineRule="auto"/>
+    </w:pPr>
+    <w:rPr>
+      <w:rFonts w:ascii="Times New Roman" w:eastAsia="Times New Roman" w:hAnsi="Times New Roman" w:cs="Times New Roman"/>
+      <w:sz w:val="24"/>
+      <w:szCs w:val="24"/>
+      <w:lang w:val="es-MX"/>
+    </w:rPr>
   </w:style>
 </w:styles>
 </file>
@@ -8784,7 +9094,7 @@
 </file>
 
 <file path=customXml/itemProps1.xml><?xml version="1.0" encoding="utf-8"?>
-<ds:datastoreItem xmlns:ds="http://schemas.openxmlformats.org/officeDocument/2006/customXml" ds:itemID="{7C90BD28-4D3D-48C3-AEC1-CC63C5EC837A}">
+<ds:datastoreItem xmlns:ds="http://schemas.openxmlformats.org/officeDocument/2006/customXml" ds:itemID="{B4FAB8B6-0443-47B7-8E53-B8AECDAC97C6}">
   <ds:schemaRefs>
     <ds:schemaRef ds:uri="http://schemas.openxmlformats.org/officeDocument/2006/bibliography"/>
   </ds:schemaRefs>
